--- a/Kecerdasan buatan ARDI.docx
+++ b/Kecerdasan buatan ARDI.docx
@@ -1220,6 +1220,1072 @@
         </w:rPr>
         <w:t>.</w:t>
       </w:r>
+    </w:p>
+    <w:p>
+      <w:pPr>
+        <w:rPr>
+          <w:rFonts w:ascii="Times New Roman" w:hAnsi="Times New Roman" w:cs="Times New Roman"/>
+          <w:sz w:val="32"/>
+          <w:szCs w:val="32"/>
+        </w:rPr>
+      </w:pPr>
+      <w:proofErr w:type="spellStart"/>
+      <w:r>
+        <w:rPr>
+          <w:rFonts w:ascii="Times New Roman" w:hAnsi="Times New Roman" w:cs="Times New Roman"/>
+          <w:sz w:val="32"/>
+          <w:szCs w:val="32"/>
+        </w:rPr>
+        <w:t>Defenisi</w:t>
+      </w:r>
+      <w:proofErr w:type="spellEnd"/>
+      <w:r>
+        <w:rPr>
+          <w:rFonts w:ascii="Times New Roman" w:hAnsi="Times New Roman" w:cs="Times New Roman"/>
+          <w:sz w:val="32"/>
+          <w:szCs w:val="32"/>
+        </w:rPr>
+        <w:t xml:space="preserve"> </w:t>
+      </w:r>
+      <w:proofErr w:type="spellStart"/>
+      <w:r>
+        <w:rPr>
+          <w:rFonts w:ascii="Times New Roman" w:hAnsi="Times New Roman" w:cs="Times New Roman"/>
+          <w:sz w:val="32"/>
+          <w:szCs w:val="32"/>
+        </w:rPr>
+        <w:t>kecerdaan</w:t>
+      </w:r>
+      <w:proofErr w:type="spellEnd"/>
+      <w:r>
+        <w:rPr>
+          <w:rFonts w:ascii="Times New Roman" w:hAnsi="Times New Roman" w:cs="Times New Roman"/>
+          <w:sz w:val="32"/>
+          <w:szCs w:val="32"/>
+        </w:rPr>
+        <w:t xml:space="preserve"> </w:t>
+      </w:r>
+      <w:proofErr w:type="spellStart"/>
+      <w:r>
+        <w:rPr>
+          <w:rFonts w:ascii="Times New Roman" w:hAnsi="Times New Roman" w:cs="Times New Roman"/>
+          <w:sz w:val="32"/>
+          <w:szCs w:val="32"/>
+        </w:rPr>
+        <w:t>buatan</w:t>
+      </w:r>
+      <w:proofErr w:type="spellEnd"/>
+      <w:r>
+        <w:rPr>
+          <w:rFonts w:ascii="Times New Roman" w:hAnsi="Times New Roman" w:cs="Times New Roman"/>
+          <w:sz w:val="32"/>
+          <w:szCs w:val="32"/>
+        </w:rPr>
+        <w:t xml:space="preserve"> </w:t>
+      </w:r>
+      <w:proofErr w:type="spellStart"/>
+      <w:r>
+        <w:rPr>
+          <w:rFonts w:ascii="Times New Roman" w:hAnsi="Times New Roman" w:cs="Times New Roman"/>
+          <w:sz w:val="32"/>
+          <w:szCs w:val="32"/>
+        </w:rPr>
+        <w:t>diorganisasikan</w:t>
+      </w:r>
+      <w:proofErr w:type="spellEnd"/>
+      <w:r>
+        <w:rPr>
+          <w:rFonts w:ascii="Times New Roman" w:hAnsi="Times New Roman" w:cs="Times New Roman"/>
+          <w:sz w:val="32"/>
+          <w:szCs w:val="32"/>
+        </w:rPr>
+        <w:t xml:space="preserve"> </w:t>
+      </w:r>
+      <w:proofErr w:type="spellStart"/>
+      <w:r>
+        <w:rPr>
+          <w:rFonts w:ascii="Times New Roman" w:hAnsi="Times New Roman" w:cs="Times New Roman"/>
+          <w:sz w:val="32"/>
+          <w:szCs w:val="32"/>
+        </w:rPr>
+        <w:t>kedalam</w:t>
+      </w:r>
+      <w:proofErr w:type="spellEnd"/>
+      <w:r>
+        <w:rPr>
+          <w:rFonts w:ascii="Times New Roman" w:hAnsi="Times New Roman" w:cs="Times New Roman"/>
+          <w:sz w:val="32"/>
+          <w:szCs w:val="32"/>
+        </w:rPr>
+        <w:t xml:space="preserve"> 4 </w:t>
+      </w:r>
+      <w:proofErr w:type="spellStart"/>
+      <w:r>
+        <w:rPr>
+          <w:rFonts w:ascii="Times New Roman" w:hAnsi="Times New Roman" w:cs="Times New Roman"/>
+          <w:sz w:val="32"/>
+          <w:szCs w:val="32"/>
+        </w:rPr>
+        <w:t>kategori</w:t>
+      </w:r>
+      <w:proofErr w:type="spellEnd"/>
+      <w:r>
+        <w:rPr>
+          <w:rFonts w:ascii="Times New Roman" w:hAnsi="Times New Roman" w:cs="Times New Roman"/>
+          <w:sz w:val="32"/>
+          <w:szCs w:val="32"/>
+        </w:rPr>
+        <w:t xml:space="preserve"> </w:t>
+      </w:r>
+    </w:p>
+    <w:p>
+      <w:pPr>
+        <w:pStyle w:val="ListParagraph"/>
+        <w:numPr>
+          <w:ilvl w:val="0"/>
+          <w:numId w:val="3"/>
+        </w:numPr>
+        <w:rPr>
+          <w:rFonts w:ascii="Times New Roman" w:hAnsi="Times New Roman" w:cs="Times New Roman"/>
+        </w:rPr>
+      </w:pPr>
+      <w:proofErr w:type="spellStart"/>
+      <w:r>
+        <w:rPr>
+          <w:rFonts w:ascii="Times New Roman" w:hAnsi="Times New Roman" w:cs="Times New Roman"/>
+        </w:rPr>
+        <w:t>sistem</w:t>
+      </w:r>
+      <w:proofErr w:type="spellEnd"/>
+      <w:r>
+        <w:rPr>
+          <w:rFonts w:ascii="Times New Roman" w:hAnsi="Times New Roman" w:cs="Times New Roman"/>
+        </w:rPr>
+        <w:t xml:space="preserve"> yang  </w:t>
+      </w:r>
+      <w:proofErr w:type="spellStart"/>
+      <w:r>
+        <w:rPr>
+          <w:rFonts w:ascii="Times New Roman" w:hAnsi="Times New Roman" w:cs="Times New Roman"/>
+        </w:rPr>
+        <w:t>berpikir</w:t>
+      </w:r>
+      <w:proofErr w:type="spellEnd"/>
+      <w:r>
+        <w:rPr>
+          <w:rFonts w:ascii="Times New Roman" w:hAnsi="Times New Roman" w:cs="Times New Roman"/>
+        </w:rPr>
+        <w:t xml:space="preserve"> </w:t>
+      </w:r>
+      <w:proofErr w:type="spellStart"/>
+      <w:r>
+        <w:rPr>
+          <w:rFonts w:ascii="Times New Roman" w:hAnsi="Times New Roman" w:cs="Times New Roman"/>
+        </w:rPr>
+        <w:t>seperti</w:t>
+      </w:r>
+      <w:proofErr w:type="spellEnd"/>
+      <w:r>
+        <w:rPr>
+          <w:rFonts w:ascii="Times New Roman" w:hAnsi="Times New Roman" w:cs="Times New Roman"/>
+        </w:rPr>
+        <w:t xml:space="preserve"> </w:t>
+      </w:r>
+      <w:proofErr w:type="spellStart"/>
+      <w:r>
+        <w:rPr>
+          <w:rFonts w:ascii="Times New Roman" w:hAnsi="Times New Roman" w:cs="Times New Roman"/>
+        </w:rPr>
+        <w:t>manusia</w:t>
+      </w:r>
+      <w:proofErr w:type="spellEnd"/>
+    </w:p>
+    <w:p>
+      <w:pPr>
+        <w:pStyle w:val="ListParagraph"/>
+        <w:numPr>
+          <w:ilvl w:val="0"/>
+          <w:numId w:val="3"/>
+        </w:numPr>
+        <w:rPr>
+          <w:rFonts w:ascii="Times New Roman" w:hAnsi="Times New Roman" w:cs="Times New Roman"/>
+        </w:rPr>
+      </w:pPr>
+      <w:proofErr w:type="spellStart"/>
+      <w:r>
+        <w:rPr>
+          <w:rFonts w:ascii="Times New Roman" w:hAnsi="Times New Roman" w:cs="Times New Roman"/>
+        </w:rPr>
+        <w:t>sistem</w:t>
+      </w:r>
+      <w:proofErr w:type="spellEnd"/>
+      <w:r>
+        <w:rPr>
+          <w:rFonts w:ascii="Times New Roman" w:hAnsi="Times New Roman" w:cs="Times New Roman"/>
+        </w:rPr>
+        <w:t xml:space="preserve"> yang </w:t>
+      </w:r>
+      <w:proofErr w:type="spellStart"/>
+      <w:r>
+        <w:rPr>
+          <w:rFonts w:ascii="Times New Roman" w:hAnsi="Times New Roman" w:cs="Times New Roman"/>
+        </w:rPr>
+        <w:t>bertindak</w:t>
+      </w:r>
+      <w:proofErr w:type="spellEnd"/>
+      <w:r>
+        <w:rPr>
+          <w:rFonts w:ascii="Times New Roman" w:hAnsi="Times New Roman" w:cs="Times New Roman"/>
+        </w:rPr>
+        <w:t xml:space="preserve"> </w:t>
+      </w:r>
+      <w:proofErr w:type="spellStart"/>
+      <w:r>
+        <w:rPr>
+          <w:rFonts w:ascii="Times New Roman" w:hAnsi="Times New Roman" w:cs="Times New Roman"/>
+        </w:rPr>
+        <w:t>seperti</w:t>
+      </w:r>
+      <w:proofErr w:type="spellEnd"/>
+      <w:r>
+        <w:rPr>
+          <w:rFonts w:ascii="Times New Roman" w:hAnsi="Times New Roman" w:cs="Times New Roman"/>
+        </w:rPr>
+        <w:t xml:space="preserve"> </w:t>
+      </w:r>
+      <w:proofErr w:type="spellStart"/>
+      <w:r>
+        <w:rPr>
+          <w:rFonts w:ascii="Times New Roman" w:hAnsi="Times New Roman" w:cs="Times New Roman"/>
+        </w:rPr>
+        <w:t>manusia</w:t>
+      </w:r>
+      <w:proofErr w:type="spellEnd"/>
+    </w:p>
+    <w:p>
+      <w:pPr>
+        <w:pStyle w:val="ListParagraph"/>
+        <w:numPr>
+          <w:ilvl w:val="0"/>
+          <w:numId w:val="3"/>
+        </w:numPr>
+        <w:rPr>
+          <w:rFonts w:ascii="Times New Roman" w:hAnsi="Times New Roman" w:cs="Times New Roman"/>
+        </w:rPr>
+      </w:pPr>
+      <w:proofErr w:type="spellStart"/>
+      <w:r>
+        <w:rPr>
+          <w:rFonts w:ascii="Times New Roman" w:hAnsi="Times New Roman" w:cs="Times New Roman"/>
+        </w:rPr>
+        <w:t>sistem</w:t>
+      </w:r>
+      <w:proofErr w:type="spellEnd"/>
+      <w:r>
+        <w:rPr>
+          <w:rFonts w:ascii="Times New Roman" w:hAnsi="Times New Roman" w:cs="Times New Roman"/>
+        </w:rPr>
+        <w:t xml:space="preserve"> yang </w:t>
+      </w:r>
+      <w:proofErr w:type="spellStart"/>
+      <w:r>
+        <w:rPr>
+          <w:rFonts w:ascii="Times New Roman" w:hAnsi="Times New Roman" w:cs="Times New Roman"/>
+        </w:rPr>
+        <w:t>berpikir</w:t>
+      </w:r>
+      <w:proofErr w:type="spellEnd"/>
+      <w:r>
+        <w:rPr>
+          <w:rFonts w:ascii="Times New Roman" w:hAnsi="Times New Roman" w:cs="Times New Roman"/>
+        </w:rPr>
+        <w:t xml:space="preserve"> </w:t>
+      </w:r>
+      <w:proofErr w:type="spellStart"/>
+      <w:r>
+        <w:rPr>
+          <w:rFonts w:ascii="Times New Roman" w:hAnsi="Times New Roman" w:cs="Times New Roman"/>
+        </w:rPr>
+        <w:t>rasional</w:t>
+      </w:r>
+      <w:proofErr w:type="spellEnd"/>
+    </w:p>
+    <w:p>
+      <w:pPr>
+        <w:pStyle w:val="ListParagraph"/>
+        <w:numPr>
+          <w:ilvl w:val="0"/>
+          <w:numId w:val="3"/>
+        </w:numPr>
+        <w:rPr>
+          <w:rFonts w:ascii="Times New Roman" w:hAnsi="Times New Roman" w:cs="Times New Roman"/>
+        </w:rPr>
+      </w:pPr>
+      <w:proofErr w:type="spellStart"/>
+      <w:r>
+        <w:rPr>
+          <w:rFonts w:ascii="Times New Roman" w:hAnsi="Times New Roman" w:cs="Times New Roman"/>
+        </w:rPr>
+        <w:t>sistem</w:t>
+      </w:r>
+      <w:proofErr w:type="spellEnd"/>
+      <w:r>
+        <w:rPr>
+          <w:rFonts w:ascii="Times New Roman" w:hAnsi="Times New Roman" w:cs="Times New Roman"/>
+        </w:rPr>
+        <w:t xml:space="preserve"> yang </w:t>
+      </w:r>
+      <w:proofErr w:type="spellStart"/>
+      <w:r>
+        <w:rPr>
+          <w:rFonts w:ascii="Times New Roman" w:hAnsi="Times New Roman" w:cs="Times New Roman"/>
+        </w:rPr>
+        <w:t>bertindak</w:t>
+      </w:r>
+      <w:proofErr w:type="spellEnd"/>
+      <w:r>
+        <w:rPr>
+          <w:rFonts w:ascii="Times New Roman" w:hAnsi="Times New Roman" w:cs="Times New Roman"/>
+        </w:rPr>
+        <w:t xml:space="preserve"> </w:t>
+      </w:r>
+      <w:proofErr w:type="spellStart"/>
+      <w:r>
+        <w:rPr>
+          <w:rFonts w:ascii="Times New Roman" w:hAnsi="Times New Roman" w:cs="Times New Roman"/>
+        </w:rPr>
+        <w:t>rasional</w:t>
+      </w:r>
+      <w:proofErr w:type="spellEnd"/>
+    </w:p>
+    <w:p>
+      <w:pPr>
+        <w:rPr>
+          <w:rFonts w:ascii="Times New Roman" w:hAnsi="Times New Roman" w:cs="Times New Roman"/>
+        </w:rPr>
+      </w:pPr>
+    </w:p>
+    <w:p>
+      <w:pPr>
+        <w:rPr>
+          <w:rFonts w:ascii="Times New Roman" w:hAnsi="Times New Roman" w:cs="Times New Roman"/>
+          <w:sz w:val="32"/>
+          <w:szCs w:val="32"/>
+        </w:rPr>
+      </w:pPr>
+      <w:proofErr w:type="spellStart"/>
+      <w:r>
+        <w:rPr>
+          <w:rFonts w:ascii="Times New Roman" w:hAnsi="Times New Roman" w:cs="Times New Roman"/>
+          <w:sz w:val="32"/>
+          <w:szCs w:val="32"/>
+        </w:rPr>
+        <w:t>Sejarah</w:t>
+      </w:r>
+      <w:proofErr w:type="spellEnd"/>
+      <w:r>
+        <w:rPr>
+          <w:rFonts w:ascii="Times New Roman" w:hAnsi="Times New Roman" w:cs="Times New Roman"/>
+          <w:sz w:val="32"/>
+          <w:szCs w:val="32"/>
+        </w:rPr>
+        <w:t xml:space="preserve"> </w:t>
+      </w:r>
+      <w:proofErr w:type="spellStart"/>
+      <w:r>
+        <w:rPr>
+          <w:rFonts w:ascii="Times New Roman" w:hAnsi="Times New Roman" w:cs="Times New Roman"/>
+          <w:sz w:val="32"/>
+          <w:szCs w:val="32"/>
+        </w:rPr>
+        <w:t>kecerdasan</w:t>
+      </w:r>
+      <w:proofErr w:type="spellEnd"/>
+      <w:r>
+        <w:rPr>
+          <w:rFonts w:ascii="Times New Roman" w:hAnsi="Times New Roman" w:cs="Times New Roman"/>
+          <w:sz w:val="32"/>
+          <w:szCs w:val="32"/>
+        </w:rPr>
+        <w:t xml:space="preserve"> </w:t>
+      </w:r>
+      <w:proofErr w:type="spellStart"/>
+      <w:r>
+        <w:rPr>
+          <w:rFonts w:ascii="Times New Roman" w:hAnsi="Times New Roman" w:cs="Times New Roman"/>
+          <w:sz w:val="32"/>
+          <w:szCs w:val="32"/>
+        </w:rPr>
+        <w:t>buatan</w:t>
+      </w:r>
+      <w:proofErr w:type="spellEnd"/>
+    </w:p>
+    <w:p>
+      <w:pPr>
+        <w:rPr>
+          <w:rFonts w:ascii="Times New Roman" w:hAnsi="Times New Roman" w:cs="Times New Roman"/>
+        </w:rPr>
+      </w:pPr>
+      <w:r>
+        <w:rPr>
+          <w:rFonts w:ascii="Times New Roman" w:hAnsi="Times New Roman" w:cs="Times New Roman"/>
+        </w:rPr>
+        <w:t xml:space="preserve">1950-an </w:t>
+      </w:r>
+      <w:proofErr w:type="spellStart"/>
+      <w:r>
+        <w:rPr>
+          <w:rFonts w:ascii="Times New Roman" w:hAnsi="Times New Roman" w:cs="Times New Roman"/>
+        </w:rPr>
+        <w:t>turing</w:t>
+      </w:r>
+      <w:proofErr w:type="spellEnd"/>
+      <w:r>
+        <w:rPr>
+          <w:rFonts w:ascii="Times New Roman" w:hAnsi="Times New Roman" w:cs="Times New Roman"/>
+        </w:rPr>
+        <w:t xml:space="preserve"> </w:t>
+      </w:r>
+      <w:proofErr w:type="spellStart"/>
+      <w:r>
+        <w:rPr>
+          <w:rFonts w:ascii="Times New Roman" w:hAnsi="Times New Roman" w:cs="Times New Roman"/>
+        </w:rPr>
+        <w:t>mengusulkan</w:t>
+      </w:r>
+      <w:proofErr w:type="spellEnd"/>
+      <w:r>
+        <w:rPr>
+          <w:rFonts w:ascii="Times New Roman" w:hAnsi="Times New Roman" w:cs="Times New Roman"/>
+        </w:rPr>
+        <w:t xml:space="preserve"> </w:t>
+      </w:r>
+      <w:proofErr w:type="spellStart"/>
+      <w:r>
+        <w:rPr>
+          <w:rFonts w:ascii="Times New Roman" w:hAnsi="Times New Roman" w:cs="Times New Roman"/>
+        </w:rPr>
+        <w:t>tes</w:t>
+      </w:r>
+      <w:proofErr w:type="spellEnd"/>
+      <w:r>
+        <w:rPr>
+          <w:rFonts w:ascii="Times New Roman" w:hAnsi="Times New Roman" w:cs="Times New Roman"/>
+        </w:rPr>
+        <w:t xml:space="preserve"> </w:t>
+      </w:r>
+      <w:proofErr w:type="spellStart"/>
+      <w:r>
+        <w:rPr>
+          <w:rFonts w:ascii="Times New Roman" w:hAnsi="Times New Roman" w:cs="Times New Roman"/>
+        </w:rPr>
+        <w:t>untuk</w:t>
+      </w:r>
+      <w:proofErr w:type="spellEnd"/>
+      <w:r>
+        <w:rPr>
+          <w:rFonts w:ascii="Times New Roman" w:hAnsi="Times New Roman" w:cs="Times New Roman"/>
+        </w:rPr>
+        <w:t xml:space="preserve"> </w:t>
+      </w:r>
+      <w:proofErr w:type="spellStart"/>
+      <w:r>
+        <w:rPr>
+          <w:rFonts w:ascii="Times New Roman" w:hAnsi="Times New Roman" w:cs="Times New Roman"/>
+        </w:rPr>
+        <w:t>melihat</w:t>
+      </w:r>
+      <w:proofErr w:type="spellEnd"/>
+      <w:r>
+        <w:rPr>
+          <w:rFonts w:ascii="Times New Roman" w:hAnsi="Times New Roman" w:cs="Times New Roman"/>
+        </w:rPr>
+        <w:t xml:space="preserve"> </w:t>
+      </w:r>
+      <w:proofErr w:type="spellStart"/>
+      <w:r>
+        <w:rPr>
+          <w:rFonts w:ascii="Times New Roman" w:hAnsi="Times New Roman" w:cs="Times New Roman"/>
+        </w:rPr>
+        <w:t>bisa</w:t>
+      </w:r>
+      <w:proofErr w:type="spellEnd"/>
+      <w:r>
+        <w:rPr>
+          <w:rFonts w:ascii="Times New Roman" w:hAnsi="Times New Roman" w:cs="Times New Roman"/>
+        </w:rPr>
+        <w:t>/</w:t>
+      </w:r>
+      <w:proofErr w:type="spellStart"/>
+      <w:r>
+        <w:rPr>
+          <w:rFonts w:ascii="Times New Roman" w:hAnsi="Times New Roman" w:cs="Times New Roman"/>
+        </w:rPr>
+        <w:t>tidaknya</w:t>
+      </w:r>
+      <w:proofErr w:type="spellEnd"/>
+      <w:r>
+        <w:rPr>
+          <w:rFonts w:ascii="Times New Roman" w:hAnsi="Times New Roman" w:cs="Times New Roman"/>
+        </w:rPr>
+        <w:t xml:space="preserve"> </w:t>
+      </w:r>
+      <w:proofErr w:type="spellStart"/>
+      <w:r>
+        <w:rPr>
+          <w:rFonts w:ascii="Times New Roman" w:hAnsi="Times New Roman" w:cs="Times New Roman"/>
+        </w:rPr>
+        <w:t>mesin</w:t>
+      </w:r>
+      <w:proofErr w:type="spellEnd"/>
+      <w:r>
+        <w:rPr>
+          <w:rFonts w:ascii="Times New Roman" w:hAnsi="Times New Roman" w:cs="Times New Roman"/>
+        </w:rPr>
+        <w:t xml:space="preserve"> </w:t>
+      </w:r>
+      <w:proofErr w:type="spellStart"/>
+      <w:r>
+        <w:rPr>
+          <w:rFonts w:ascii="Times New Roman" w:hAnsi="Times New Roman" w:cs="Times New Roman"/>
+        </w:rPr>
+        <w:t>memberikan</w:t>
+      </w:r>
+      <w:proofErr w:type="spellEnd"/>
+      <w:r>
+        <w:rPr>
+          <w:rFonts w:ascii="Times New Roman" w:hAnsi="Times New Roman" w:cs="Times New Roman"/>
+        </w:rPr>
+        <w:t xml:space="preserve"> </w:t>
+      </w:r>
+      <w:proofErr w:type="spellStart"/>
+      <w:r>
+        <w:rPr>
+          <w:rFonts w:ascii="Times New Roman" w:hAnsi="Times New Roman" w:cs="Times New Roman"/>
+        </w:rPr>
+        <w:t>respon</w:t>
+      </w:r>
+      <w:proofErr w:type="spellEnd"/>
+      <w:r>
+        <w:rPr>
+          <w:rFonts w:ascii="Times New Roman" w:hAnsi="Times New Roman" w:cs="Times New Roman"/>
+        </w:rPr>
+        <w:t xml:space="preserve"> </w:t>
+      </w:r>
+      <w:proofErr w:type="spellStart"/>
+      <w:r>
+        <w:rPr>
+          <w:rFonts w:ascii="Times New Roman" w:hAnsi="Times New Roman" w:cs="Times New Roman"/>
+        </w:rPr>
+        <w:t>terhadap</w:t>
+      </w:r>
+      <w:proofErr w:type="spellEnd"/>
+      <w:r>
+        <w:rPr>
+          <w:rFonts w:ascii="Times New Roman" w:hAnsi="Times New Roman" w:cs="Times New Roman"/>
+        </w:rPr>
+        <w:t xml:space="preserve"> </w:t>
+      </w:r>
+      <w:proofErr w:type="spellStart"/>
+      <w:r>
+        <w:rPr>
+          <w:rFonts w:ascii="Times New Roman" w:hAnsi="Times New Roman" w:cs="Times New Roman"/>
+        </w:rPr>
+        <w:t>serangkaina</w:t>
+      </w:r>
+      <w:proofErr w:type="spellEnd"/>
+      <w:r>
+        <w:rPr>
+          <w:rFonts w:ascii="Times New Roman" w:hAnsi="Times New Roman" w:cs="Times New Roman"/>
+        </w:rPr>
+        <w:t xml:space="preserve"> </w:t>
+      </w:r>
+      <w:proofErr w:type="spellStart"/>
+      <w:r>
+        <w:rPr>
+          <w:rFonts w:ascii="Times New Roman" w:hAnsi="Times New Roman" w:cs="Times New Roman"/>
+        </w:rPr>
+        <w:t>pertanyaan</w:t>
+      </w:r>
+      <w:proofErr w:type="spellEnd"/>
+      <w:r>
+        <w:rPr>
+          <w:rFonts w:ascii="Times New Roman" w:hAnsi="Times New Roman" w:cs="Times New Roman"/>
+        </w:rPr>
+        <w:t xml:space="preserve"> (agar </w:t>
+      </w:r>
+      <w:proofErr w:type="spellStart"/>
+      <w:r>
+        <w:rPr>
+          <w:rFonts w:ascii="Times New Roman" w:hAnsi="Times New Roman" w:cs="Times New Roman"/>
+        </w:rPr>
+        <w:t>mesin</w:t>
+      </w:r>
+      <w:proofErr w:type="spellEnd"/>
+      <w:r>
+        <w:rPr>
+          <w:rFonts w:ascii="Times New Roman" w:hAnsi="Times New Roman" w:cs="Times New Roman"/>
+        </w:rPr>
+        <w:t xml:space="preserve"> </w:t>
+      </w:r>
+      <w:proofErr w:type="spellStart"/>
+      <w:r>
+        <w:rPr>
+          <w:rFonts w:ascii="Times New Roman" w:hAnsi="Times New Roman" w:cs="Times New Roman"/>
+        </w:rPr>
+        <w:t>dapat</w:t>
+      </w:r>
+      <w:proofErr w:type="spellEnd"/>
+      <w:r>
+        <w:rPr>
+          <w:rFonts w:ascii="Times New Roman" w:hAnsi="Times New Roman" w:cs="Times New Roman"/>
+        </w:rPr>
+        <w:t xml:space="preserve"> </w:t>
+      </w:r>
+      <w:proofErr w:type="spellStart"/>
+      <w:r>
+        <w:rPr>
+          <w:rFonts w:ascii="Times New Roman" w:hAnsi="Times New Roman" w:cs="Times New Roman"/>
+        </w:rPr>
+        <w:t>dikatakan</w:t>
+      </w:r>
+      <w:proofErr w:type="spellEnd"/>
+      <w:r>
+        <w:rPr>
+          <w:rFonts w:ascii="Times New Roman" w:hAnsi="Times New Roman" w:cs="Times New Roman"/>
+        </w:rPr>
+        <w:t xml:space="preserve"> </w:t>
+      </w:r>
+      <w:proofErr w:type="spellStart"/>
+      <w:r>
+        <w:rPr>
+          <w:rFonts w:ascii="Times New Roman" w:hAnsi="Times New Roman" w:cs="Times New Roman"/>
+        </w:rPr>
+        <w:t>cerdas</w:t>
+      </w:r>
+      <w:proofErr w:type="spellEnd"/>
+      <w:r>
+        <w:rPr>
+          <w:rFonts w:ascii="Times New Roman" w:hAnsi="Times New Roman" w:cs="Times New Roman"/>
+        </w:rPr>
+        <w:t>)</w:t>
+      </w:r>
+    </w:p>
+    <w:p>
+      <w:pPr>
+        <w:rPr>
+          <w:rFonts w:ascii="Times New Roman" w:hAnsi="Times New Roman" w:cs="Times New Roman"/>
+        </w:rPr>
+      </w:pPr>
+      <w:proofErr w:type="spellStart"/>
+      <w:r>
+        <w:rPr>
+          <w:rFonts w:ascii="Times New Roman" w:hAnsi="Times New Roman" w:cs="Times New Roman"/>
+        </w:rPr>
+        <w:t>Istilah</w:t>
+      </w:r>
+      <w:proofErr w:type="spellEnd"/>
+      <w:r>
+        <w:rPr>
+          <w:rFonts w:ascii="Times New Roman" w:hAnsi="Times New Roman" w:cs="Times New Roman"/>
+        </w:rPr>
+        <w:t xml:space="preserve"> “</w:t>
+      </w:r>
+      <w:proofErr w:type="spellStart"/>
+      <w:r>
+        <w:rPr>
+          <w:rFonts w:ascii="Times New Roman" w:hAnsi="Times New Roman" w:cs="Times New Roman"/>
+        </w:rPr>
+        <w:t>artifial</w:t>
+      </w:r>
+      <w:proofErr w:type="spellEnd"/>
+      <w:r>
+        <w:rPr>
+          <w:rFonts w:ascii="Times New Roman" w:hAnsi="Times New Roman" w:cs="Times New Roman"/>
+        </w:rPr>
+        <w:t xml:space="preserve"> intelligence” </w:t>
+      </w:r>
+      <w:proofErr w:type="spellStart"/>
+      <w:r>
+        <w:rPr>
+          <w:rFonts w:ascii="Times New Roman" w:hAnsi="Times New Roman" w:cs="Times New Roman"/>
+        </w:rPr>
+        <w:t>dimunculkan</w:t>
+      </w:r>
+      <w:proofErr w:type="spellEnd"/>
+      <w:r>
+        <w:rPr>
+          <w:rFonts w:ascii="Times New Roman" w:hAnsi="Times New Roman" w:cs="Times New Roman"/>
+        </w:rPr>
+        <w:t xml:space="preserve"> </w:t>
+      </w:r>
+      <w:proofErr w:type="spellStart"/>
+      <w:r>
+        <w:rPr>
+          <w:rFonts w:ascii="Times New Roman" w:hAnsi="Times New Roman" w:cs="Times New Roman"/>
+        </w:rPr>
+        <w:t>oleh</w:t>
+      </w:r>
+      <w:proofErr w:type="spellEnd"/>
+      <w:r>
+        <w:rPr>
+          <w:rFonts w:ascii="Times New Roman" w:hAnsi="Times New Roman" w:cs="Times New Roman"/>
+        </w:rPr>
+        <w:t xml:space="preserve"> john </w:t>
+      </w:r>
+      <w:proofErr w:type="spellStart"/>
+      <w:proofErr w:type="gramStart"/>
+      <w:r>
+        <w:rPr>
+          <w:rFonts w:ascii="Times New Roman" w:hAnsi="Times New Roman" w:cs="Times New Roman"/>
+        </w:rPr>
+        <w:t>MCCarthy</w:t>
+      </w:r>
+      <w:proofErr w:type="spellEnd"/>
+      <w:r>
+        <w:rPr>
+          <w:rFonts w:ascii="Times New Roman" w:hAnsi="Times New Roman" w:cs="Times New Roman"/>
+        </w:rPr>
+        <w:t>(</w:t>
+      </w:r>
+      <w:proofErr w:type="gramEnd"/>
+      <w:r>
+        <w:rPr>
+          <w:rFonts w:ascii="Times New Roman" w:hAnsi="Times New Roman" w:cs="Times New Roman"/>
+        </w:rPr>
+        <w:t xml:space="preserve">MIT) </w:t>
+      </w:r>
+      <w:proofErr w:type="spellStart"/>
+      <w:r>
+        <w:rPr>
+          <w:rFonts w:ascii="Times New Roman" w:hAnsi="Times New Roman" w:cs="Times New Roman"/>
+        </w:rPr>
+        <w:t>tahun</w:t>
+      </w:r>
+      <w:proofErr w:type="spellEnd"/>
+      <w:r>
+        <w:rPr>
+          <w:rFonts w:ascii="Times New Roman" w:hAnsi="Times New Roman" w:cs="Times New Roman"/>
+        </w:rPr>
+        <w:t xml:space="preserve"> 1956 </w:t>
+      </w:r>
+      <w:proofErr w:type="spellStart"/>
+      <w:r>
+        <w:rPr>
+          <w:rFonts w:ascii="Times New Roman" w:hAnsi="Times New Roman" w:cs="Times New Roman"/>
+        </w:rPr>
+        <w:t>pada</w:t>
+      </w:r>
+      <w:proofErr w:type="spellEnd"/>
+      <w:r>
+        <w:rPr>
+          <w:rFonts w:ascii="Times New Roman" w:hAnsi="Times New Roman" w:cs="Times New Roman"/>
+        </w:rPr>
+        <w:t xml:space="preserve"> </w:t>
+      </w:r>
+      <w:proofErr w:type="spellStart"/>
+      <w:r>
+        <w:rPr>
+          <w:rFonts w:ascii="Times New Roman" w:hAnsi="Times New Roman" w:cs="Times New Roman"/>
+        </w:rPr>
+        <w:t>Darthmout</w:t>
+      </w:r>
+      <w:proofErr w:type="spellEnd"/>
+      <w:r>
+        <w:rPr>
+          <w:rFonts w:ascii="Times New Roman" w:hAnsi="Times New Roman" w:cs="Times New Roman"/>
+        </w:rPr>
+        <w:t xml:space="preserve"> Conference. </w:t>
+      </w:r>
+      <w:proofErr w:type="spellStart"/>
+      <w:proofErr w:type="gramStart"/>
+      <w:r>
+        <w:rPr>
+          <w:rFonts w:ascii="Times New Roman" w:hAnsi="Times New Roman" w:cs="Times New Roman"/>
+        </w:rPr>
+        <w:t>Dalam</w:t>
+      </w:r>
+      <w:proofErr w:type="spellEnd"/>
+      <w:r>
+        <w:rPr>
+          <w:rFonts w:ascii="Times New Roman" w:hAnsi="Times New Roman" w:cs="Times New Roman"/>
+        </w:rPr>
+        <w:t xml:space="preserve"> </w:t>
+      </w:r>
+      <w:proofErr w:type="spellStart"/>
+      <w:r>
+        <w:rPr>
+          <w:rFonts w:ascii="Times New Roman" w:hAnsi="Times New Roman" w:cs="Times New Roman"/>
+        </w:rPr>
+        <w:t>konferensi</w:t>
+      </w:r>
+      <w:proofErr w:type="spellEnd"/>
+      <w:r>
+        <w:rPr>
+          <w:rFonts w:ascii="Times New Roman" w:hAnsi="Times New Roman" w:cs="Times New Roman"/>
+        </w:rPr>
+        <w:t xml:space="preserve"> </w:t>
+      </w:r>
+      <w:proofErr w:type="spellStart"/>
+      <w:r>
+        <w:rPr>
+          <w:rFonts w:ascii="Times New Roman" w:hAnsi="Times New Roman" w:cs="Times New Roman"/>
+        </w:rPr>
+        <w:t>itu</w:t>
+      </w:r>
+      <w:proofErr w:type="spellEnd"/>
+      <w:r>
+        <w:rPr>
+          <w:rFonts w:ascii="Times New Roman" w:hAnsi="Times New Roman" w:cs="Times New Roman"/>
+        </w:rPr>
+        <w:t xml:space="preserve"> </w:t>
+      </w:r>
+      <w:proofErr w:type="spellStart"/>
+      <w:r>
+        <w:rPr>
+          <w:rFonts w:ascii="Times New Roman" w:hAnsi="Times New Roman" w:cs="Times New Roman"/>
+        </w:rPr>
+        <w:t>juga</w:t>
+      </w:r>
+      <w:proofErr w:type="spellEnd"/>
+      <w:r>
+        <w:rPr>
+          <w:rFonts w:ascii="Times New Roman" w:hAnsi="Times New Roman" w:cs="Times New Roman"/>
+        </w:rPr>
+        <w:t xml:space="preserve"> </w:t>
+      </w:r>
+      <w:proofErr w:type="spellStart"/>
+      <w:r>
+        <w:rPr>
+          <w:rFonts w:ascii="Times New Roman" w:hAnsi="Times New Roman" w:cs="Times New Roman"/>
+        </w:rPr>
+        <w:t>didefinisikan</w:t>
+      </w:r>
+      <w:proofErr w:type="spellEnd"/>
+      <w:r>
+        <w:rPr>
+          <w:rFonts w:ascii="Times New Roman" w:hAnsi="Times New Roman" w:cs="Times New Roman"/>
+        </w:rPr>
+        <w:t xml:space="preserve"> </w:t>
+      </w:r>
+      <w:proofErr w:type="spellStart"/>
+      <w:r>
+        <w:rPr>
+          <w:rFonts w:ascii="Times New Roman" w:hAnsi="Times New Roman" w:cs="Times New Roman"/>
+        </w:rPr>
+        <w:t>tujuan</w:t>
+      </w:r>
+      <w:proofErr w:type="spellEnd"/>
+      <w:r>
+        <w:rPr>
+          <w:rFonts w:ascii="Times New Roman" w:hAnsi="Times New Roman" w:cs="Times New Roman"/>
+        </w:rPr>
+        <w:t xml:space="preserve"> AI </w:t>
+      </w:r>
+      <w:proofErr w:type="spellStart"/>
+      <w:r>
+        <w:rPr>
+          <w:rFonts w:ascii="Times New Roman" w:hAnsi="Times New Roman" w:cs="Times New Roman"/>
+        </w:rPr>
+        <w:t>yaitu</w:t>
+      </w:r>
+      <w:proofErr w:type="spellEnd"/>
+      <w:r>
+        <w:rPr>
+          <w:rFonts w:ascii="Times New Roman" w:hAnsi="Times New Roman" w:cs="Times New Roman"/>
+        </w:rPr>
+        <w:t xml:space="preserve">, </w:t>
+      </w:r>
+      <w:proofErr w:type="spellStart"/>
+      <w:r>
+        <w:rPr>
+          <w:rFonts w:ascii="Times New Roman" w:hAnsi="Times New Roman" w:cs="Times New Roman"/>
+        </w:rPr>
+        <w:t>mengetahui</w:t>
+      </w:r>
+      <w:proofErr w:type="spellEnd"/>
+      <w:r>
+        <w:rPr>
+          <w:rFonts w:ascii="Times New Roman" w:hAnsi="Times New Roman" w:cs="Times New Roman"/>
+        </w:rPr>
+        <w:t xml:space="preserve"> </w:t>
+      </w:r>
+      <w:proofErr w:type="spellStart"/>
+      <w:r>
+        <w:rPr>
+          <w:rFonts w:ascii="Times New Roman" w:hAnsi="Times New Roman" w:cs="Times New Roman"/>
+        </w:rPr>
+        <w:t>dan</w:t>
+      </w:r>
+      <w:proofErr w:type="spellEnd"/>
+      <w:r>
+        <w:rPr>
+          <w:rFonts w:ascii="Times New Roman" w:hAnsi="Times New Roman" w:cs="Times New Roman"/>
+        </w:rPr>
+        <w:t xml:space="preserve"> </w:t>
+      </w:r>
+      <w:proofErr w:type="spellStart"/>
+      <w:r>
+        <w:rPr>
+          <w:rFonts w:ascii="Times New Roman" w:hAnsi="Times New Roman" w:cs="Times New Roman"/>
+        </w:rPr>
+        <w:t>memodelkan</w:t>
+      </w:r>
+      <w:proofErr w:type="spellEnd"/>
+      <w:r>
+        <w:rPr>
+          <w:rFonts w:ascii="Times New Roman" w:hAnsi="Times New Roman" w:cs="Times New Roman"/>
+        </w:rPr>
+        <w:t xml:space="preserve"> </w:t>
+      </w:r>
+      <w:proofErr w:type="spellStart"/>
+      <w:r>
+        <w:rPr>
+          <w:rFonts w:ascii="Times New Roman" w:hAnsi="Times New Roman" w:cs="Times New Roman"/>
+        </w:rPr>
+        <w:t>proses-proses</w:t>
+      </w:r>
+      <w:proofErr w:type="spellEnd"/>
+      <w:r>
+        <w:rPr>
+          <w:rFonts w:ascii="Times New Roman" w:hAnsi="Times New Roman" w:cs="Times New Roman"/>
+        </w:rPr>
+        <w:t xml:space="preserve"> </w:t>
+      </w:r>
+      <w:proofErr w:type="spellStart"/>
+      <w:r>
+        <w:rPr>
+          <w:rFonts w:ascii="Times New Roman" w:hAnsi="Times New Roman" w:cs="Times New Roman"/>
+        </w:rPr>
+        <w:t>berpikir</w:t>
+      </w:r>
+      <w:proofErr w:type="spellEnd"/>
+      <w:r>
+        <w:rPr>
+          <w:rFonts w:ascii="Times New Roman" w:hAnsi="Times New Roman" w:cs="Times New Roman"/>
+        </w:rPr>
+        <w:t xml:space="preserve"> </w:t>
+      </w:r>
+      <w:proofErr w:type="spellStart"/>
+      <w:r>
+        <w:rPr>
+          <w:rFonts w:ascii="Times New Roman" w:hAnsi="Times New Roman" w:cs="Times New Roman"/>
+        </w:rPr>
+        <w:t>manusia</w:t>
+      </w:r>
+      <w:proofErr w:type="spellEnd"/>
+      <w:r>
+        <w:rPr>
+          <w:rFonts w:ascii="Times New Roman" w:hAnsi="Times New Roman" w:cs="Times New Roman"/>
+        </w:rPr>
+        <w:t xml:space="preserve"> </w:t>
+      </w:r>
+      <w:proofErr w:type="spellStart"/>
+      <w:r>
+        <w:rPr>
+          <w:rFonts w:ascii="Times New Roman" w:hAnsi="Times New Roman" w:cs="Times New Roman"/>
+        </w:rPr>
+        <w:t>dan</w:t>
+      </w:r>
+      <w:proofErr w:type="spellEnd"/>
+      <w:r>
+        <w:rPr>
+          <w:rFonts w:ascii="Times New Roman" w:hAnsi="Times New Roman" w:cs="Times New Roman"/>
+        </w:rPr>
+        <w:t xml:space="preserve"> </w:t>
+      </w:r>
+      <w:proofErr w:type="spellStart"/>
+      <w:r>
+        <w:rPr>
+          <w:rFonts w:ascii="Times New Roman" w:hAnsi="Times New Roman" w:cs="Times New Roman"/>
+        </w:rPr>
+        <w:t>mendesain</w:t>
+      </w:r>
+      <w:proofErr w:type="spellEnd"/>
+      <w:r>
+        <w:rPr>
+          <w:rFonts w:ascii="Times New Roman" w:hAnsi="Times New Roman" w:cs="Times New Roman"/>
+        </w:rPr>
+        <w:t xml:space="preserve"> </w:t>
+      </w:r>
+      <w:proofErr w:type="spellStart"/>
+      <w:r>
+        <w:rPr>
+          <w:rFonts w:ascii="Times New Roman" w:hAnsi="Times New Roman" w:cs="Times New Roman"/>
+        </w:rPr>
+        <w:t>mesin</w:t>
+      </w:r>
+      <w:proofErr w:type="spellEnd"/>
+      <w:r>
+        <w:rPr>
+          <w:rFonts w:ascii="Times New Roman" w:hAnsi="Times New Roman" w:cs="Times New Roman"/>
+        </w:rPr>
+        <w:t xml:space="preserve"> agar </w:t>
+      </w:r>
+      <w:proofErr w:type="spellStart"/>
+      <w:r>
+        <w:rPr>
+          <w:rFonts w:ascii="Times New Roman" w:hAnsi="Times New Roman" w:cs="Times New Roman"/>
+        </w:rPr>
+        <w:t>dapat</w:t>
+      </w:r>
+      <w:proofErr w:type="spellEnd"/>
+      <w:r>
+        <w:rPr>
+          <w:rFonts w:ascii="Times New Roman" w:hAnsi="Times New Roman" w:cs="Times New Roman"/>
+        </w:rPr>
+        <w:t xml:space="preserve"> </w:t>
+      </w:r>
+      <w:proofErr w:type="spellStart"/>
+      <w:r>
+        <w:rPr>
+          <w:rFonts w:ascii="Times New Roman" w:hAnsi="Times New Roman" w:cs="Times New Roman"/>
+        </w:rPr>
+        <w:t>menirukan</w:t>
+      </w:r>
+      <w:proofErr w:type="spellEnd"/>
+      <w:r>
+        <w:rPr>
+          <w:rFonts w:ascii="Times New Roman" w:hAnsi="Times New Roman" w:cs="Times New Roman"/>
+        </w:rPr>
+        <w:t xml:space="preserve"> </w:t>
+      </w:r>
+      <w:proofErr w:type="spellStart"/>
+      <w:r>
+        <w:rPr>
+          <w:rFonts w:ascii="Times New Roman" w:hAnsi="Times New Roman" w:cs="Times New Roman"/>
+        </w:rPr>
+        <w:t>perilaku</w:t>
+      </w:r>
+      <w:proofErr w:type="spellEnd"/>
+      <w:r>
+        <w:rPr>
+          <w:rFonts w:ascii="Times New Roman" w:hAnsi="Times New Roman" w:cs="Times New Roman"/>
+        </w:rPr>
+        <w:t xml:space="preserve"> </w:t>
+      </w:r>
+      <w:proofErr w:type="spellStart"/>
+      <w:r>
+        <w:rPr>
+          <w:rFonts w:ascii="Times New Roman" w:hAnsi="Times New Roman" w:cs="Times New Roman"/>
+        </w:rPr>
+        <w:t>manusia</w:t>
+      </w:r>
+      <w:proofErr w:type="spellEnd"/>
+      <w:r>
+        <w:rPr>
+          <w:rFonts w:ascii="Times New Roman" w:hAnsi="Times New Roman" w:cs="Times New Roman"/>
+        </w:rPr>
+        <w:t>.</w:t>
+      </w:r>
+      <w:proofErr w:type="gramEnd"/>
+    </w:p>
+    <w:p>
+      <w:pPr>
+        <w:rPr>
+          <w:rFonts w:ascii="Times New Roman" w:hAnsi="Times New Roman" w:cs="Times New Roman"/>
+        </w:rPr>
+      </w:pPr>
     </w:p>
     <w:p>
       <w:pPr>
